--- a/Section 8 - Windows Settings/63. Accounts Notes.docx
+++ b/Section 8 - Windows Settings/63. Accounts Notes.docx
@@ -53,7 +53,7 @@
           <w:noProof/>
         </w:rPr>
         <w:pict w14:anchorId="14CF6A87">
-          <v:rect id="_x0000_i1057" alt="" style="width:468pt;height:.05pt;mso-width-percent:0;mso-height-percent:0;mso-width-percent:0;mso-height-percent:0" o:hralign="center" o:hrstd="t" o:hr="t" fillcolor="#a0a0a0" stroked="f"/>
+          <v:rect id="_x0000_i1038" alt="" style="width:468pt;height:.05pt;mso-width-percent:0;mso-height-percent:0;mso-width-percent:0;mso-height-percent:0" o:hralign="center" o:hrstd="t" o:hr="t" fillcolor="#a0a0a0" stroked="f"/>
         </w:pict>
       </w:r>
     </w:p>
@@ -86,7 +86,7 @@
           <w:noProof/>
         </w:rPr>
         <w:pict w14:anchorId="743686B2">
-          <v:rect id="_x0000_i1056" alt="" style="width:468pt;height:.05pt;mso-width-percent:0;mso-height-percent:0;mso-width-percent:0;mso-height-percent:0" o:hralign="center" o:hrstd="t" o:hr="t" fillcolor="#a0a0a0" stroked="f"/>
+          <v:rect id="_x0000_i1037" alt="" style="width:468pt;height:.05pt;mso-width-percent:0;mso-height-percent:0;mso-width-percent:0;mso-height-percent:0" o:hralign="center" o:hrstd="t" o:hr="t" fillcolor="#a0a0a0" stroked="f"/>
         </w:pict>
       </w:r>
     </w:p>
@@ -192,7 +192,7 @@
           <w:noProof/>
         </w:rPr>
         <w:pict w14:anchorId="6ADA49B5">
-          <v:rect id="_x0000_i1055" alt="" style="width:468pt;height:.05pt;mso-width-percent:0;mso-height-percent:0;mso-width-percent:0;mso-height-percent:0" o:hralign="center" o:hrstd="t" o:hr="t" fillcolor="#a0a0a0" stroked="f"/>
+          <v:rect id="_x0000_i1036" alt="" style="width:468pt;height:.05pt;mso-width-percent:0;mso-height-percent:0;mso-width-percent:0;mso-height-percent:0" o:hralign="center" o:hrstd="t" o:hr="t" fillcolor="#a0a0a0" stroked="f"/>
         </w:pict>
       </w:r>
     </w:p>
@@ -306,7 +306,7 @@
           <w:noProof/>
         </w:rPr>
         <w:pict w14:anchorId="534A85EF">
-          <v:rect id="_x0000_i1054" alt="" style="width:468pt;height:.05pt;mso-width-percent:0;mso-height-percent:0;mso-width-percent:0;mso-height-percent:0" o:hralign="center" o:hrstd="t" o:hr="t" fillcolor="#a0a0a0" stroked="f"/>
+          <v:rect id="_x0000_i1035" alt="" style="width:468pt;height:.05pt;mso-width-percent:0;mso-height-percent:0;mso-width-percent:0;mso-height-percent:0" o:hralign="center" o:hrstd="t" o:hr="t" fillcolor="#a0a0a0" stroked="f"/>
         </w:pict>
       </w:r>
     </w:p>
@@ -344,7 +344,7 @@
           <w:noProof/>
         </w:rPr>
         <w:pict w14:anchorId="6D01124A">
-          <v:rect id="_x0000_i1053" alt="" style="width:468pt;height:.05pt;mso-width-percent:0;mso-height-percent:0;mso-width-percent:0;mso-height-percent:0" o:hralign="center" o:hrstd="t" o:hr="t" fillcolor="#a0a0a0" stroked="f"/>
+          <v:rect id="_x0000_i1034" alt="" style="width:468pt;height:.05pt;mso-width-percent:0;mso-height-percent:0;mso-width-percent:0;mso-height-percent:0" o:hralign="center" o:hrstd="t" o:hr="t" fillcolor="#a0a0a0" stroked="f"/>
         </w:pict>
       </w:r>
     </w:p>
@@ -595,7 +595,7 @@
           <w:noProof/>
         </w:rPr>
         <w:pict w14:anchorId="5D27935F">
-          <v:rect id="_x0000_i1052" alt="" style="width:468pt;height:.05pt;mso-width-percent:0;mso-height-percent:0;mso-width-percent:0;mso-height-percent:0" o:hralign="center" o:hrstd="t" o:hr="t" fillcolor="#a0a0a0" stroked="f"/>
+          <v:rect id="_x0000_i1033" alt="" style="width:468pt;height:.05pt;mso-width-percent:0;mso-height-percent:0;mso-width-percent:0;mso-height-percent:0" o:hralign="center" o:hrstd="t" o:hr="t" fillcolor="#a0a0a0" stroked="f"/>
         </w:pict>
       </w:r>
     </w:p>
@@ -708,7 +708,7 @@
           <w:noProof/>
         </w:rPr>
         <w:pict w14:anchorId="524D9254">
-          <v:rect id="_x0000_i1051" alt="" style="width:468pt;height:.05pt;mso-width-percent:0;mso-height-percent:0;mso-width-percent:0;mso-height-percent:0" o:hralign="center" o:hrstd="t" o:hr="t" fillcolor="#a0a0a0" stroked="f"/>
+          <v:rect id="_x0000_i1032" alt="" style="width:468pt;height:.05pt;mso-width-percent:0;mso-height-percent:0;mso-width-percent:0;mso-height-percent:0" o:hralign="center" o:hrstd="t" o:hr="t" fillcolor="#a0a0a0" stroked="f"/>
         </w:pict>
       </w:r>
     </w:p>
@@ -942,7 +942,7 @@
           <w:noProof/>
         </w:rPr>
         <w:pict w14:anchorId="04F39329">
-          <v:rect id="_x0000_i1050" alt="" style="width:468pt;height:.05pt;mso-width-percent:0;mso-height-percent:0;mso-width-percent:0;mso-height-percent:0" o:hralign="center" o:hrstd="t" o:hr="t" fillcolor="#a0a0a0" stroked="f"/>
+          <v:rect id="_x0000_i1031" alt="" style="width:468pt;height:.05pt;mso-width-percent:0;mso-height-percent:0;mso-width-percent:0;mso-height-percent:0" o:hralign="center" o:hrstd="t" o:hr="t" fillcolor="#a0a0a0" stroked="f"/>
         </w:pict>
       </w:r>
     </w:p>
@@ -1095,7 +1095,7 @@
           <w:noProof/>
         </w:rPr>
         <w:pict w14:anchorId="0F613BED">
-          <v:rect id="_x0000_i1049" alt="" style="width:468pt;height:.05pt;mso-width-percent:0;mso-height-percent:0;mso-width-percent:0;mso-height-percent:0" o:hralign="center" o:hrstd="t" o:hr="t" fillcolor="#a0a0a0" stroked="f"/>
+          <v:rect id="_x0000_i1030" alt="" style="width:468pt;height:.05pt;mso-width-percent:0;mso-height-percent:0;mso-width-percent:0;mso-height-percent:0" o:hralign="center" o:hrstd="t" o:hr="t" fillcolor="#a0a0a0" stroked="f"/>
         </w:pict>
       </w:r>
     </w:p>
@@ -1251,7 +1251,7 @@
           <w:noProof/>
         </w:rPr>
         <w:pict w14:anchorId="2044B723">
-          <v:rect id="_x0000_i1048" alt="" style="width:468pt;height:.05pt;mso-width-percent:0;mso-height-percent:0;mso-width-percent:0;mso-height-percent:0" o:hralign="center" o:hrstd="t" o:hr="t" fillcolor="#a0a0a0" stroked="f"/>
+          <v:rect id="_x0000_i1029" alt="" style="width:468pt;height:.05pt;mso-width-percent:0;mso-height-percent:0;mso-width-percent:0;mso-height-percent:0" o:hralign="center" o:hrstd="t" o:hr="t" fillcolor="#a0a0a0" stroked="f"/>
         </w:pict>
       </w:r>
     </w:p>
@@ -1386,7 +1386,7 @@
           <w:noProof/>
         </w:rPr>
         <w:pict w14:anchorId="07326A7F">
-          <v:rect id="_x0000_i1047" alt="" style="width:468pt;height:.05pt;mso-width-percent:0;mso-height-percent:0;mso-width-percent:0;mso-height-percent:0" o:hralign="center" o:hrstd="t" o:hr="t" fillcolor="#a0a0a0" stroked="f"/>
+          <v:rect id="_x0000_i1028" alt="" style="width:468pt;height:.05pt;mso-width-percent:0;mso-height-percent:0;mso-width-percent:0;mso-height-percent:0" o:hralign="center" o:hrstd="t" o:hr="t" fillcolor="#a0a0a0" stroked="f"/>
         </w:pict>
       </w:r>
     </w:p>
@@ -1631,7 +1631,7 @@
           <w:noProof/>
         </w:rPr>
         <w:pict w14:anchorId="342C4721">
-          <v:rect id="_x0000_i1046" alt="" style="width:468pt;height:.05pt;mso-width-percent:0;mso-height-percent:0;mso-width-percent:0;mso-height-percent:0" o:hralign="center" o:hrstd="t" o:hr="t" fillcolor="#a0a0a0" stroked="f"/>
+          <v:rect id="_x0000_i1027" alt="" style="width:468pt;height:.05pt;mso-width-percent:0;mso-height-percent:0;mso-width-percent:0;mso-height-percent:0" o:hralign="center" o:hrstd="t" o:hr="t" fillcolor="#a0a0a0" stroked="f"/>
         </w:pict>
       </w:r>
     </w:p>
@@ -1810,7 +1810,7 @@
           <w:noProof/>
         </w:rPr>
         <w:pict w14:anchorId="21B19149">
-          <v:rect id="_x0000_i1045" alt="" style="width:468pt;height:.05pt;mso-width-percent:0;mso-height-percent:0;mso-width-percent:0;mso-height-percent:0" o:hralign="center" o:hrstd="t" o:hr="t" fillcolor="#a0a0a0" stroked="f"/>
+          <v:rect id="_x0000_i1026" alt="" style="width:468pt;height:.05pt;mso-width-percent:0;mso-height-percent:0;mso-width-percent:0;mso-height-percent:0" o:hralign="center" o:hrstd="t" o:hr="t" fillcolor="#a0a0a0" stroked="f"/>
         </w:pict>
       </w:r>
     </w:p>
@@ -1841,6 +1841,14 @@
       <w:tblPr>
         <w:tblW w:w="0" w:type="auto"/>
         <w:tblCellSpacing w:w="15" w:type="dxa"/>
+        <w:tblBorders>
+          <w:top w:val="single" w:sz="4" w:space="0" w:color="auto"/>
+          <w:left w:val="single" w:sz="4" w:space="0" w:color="auto"/>
+          <w:bottom w:val="single" w:sz="4" w:space="0" w:color="auto"/>
+          <w:right w:val="single" w:sz="4" w:space="0" w:color="auto"/>
+          <w:insideH w:val="single" w:sz="4" w:space="0" w:color="auto"/>
+          <w:insideV w:val="single" w:sz="4" w:space="0" w:color="auto"/>
+        </w:tblBorders>
         <w:tblCellMar>
           <w:top w:w="15" w:type="dxa"/>
           <w:left w:w="15" w:type="dxa"/>
@@ -1850,9 +1858,9 @@
         <w:tblLook w:val="04A0" w:firstRow="1" w:lastRow="0" w:firstColumn="1" w:lastColumn="0" w:noHBand="0" w:noVBand="1"/>
       </w:tblPr>
       <w:tblGrid>
-        <w:gridCol w:w="725"/>
-        <w:gridCol w:w="2817"/>
-        <w:gridCol w:w="4750"/>
+        <w:gridCol w:w="745"/>
+        <w:gridCol w:w="2837"/>
+        <w:gridCol w:w="4770"/>
       </w:tblGrid>
       <w:tr>
         <w:trPr>
@@ -2325,2301 +2333,10 @@
           <w:noProof/>
         </w:rPr>
         <w:pict w14:anchorId="341F5E42">
-          <v:rect id="_x0000_i1044" alt="" style="width:468pt;height:.05pt;mso-width-percent:0;mso-height-percent:0;mso-width-percent:0;mso-height-percent:0" o:hralign="center" o:hrstd="t" o:hr="t" fillcolor="#a0a0a0" stroked="f"/>
-        </w:pict>
-      </w:r>
-    </w:p>
-    <w:p>
-      <w:r>
-        <w:t xml:space="preserve">Would you like a </w:t>
-      </w:r>
-      <w:r>
-        <w:rPr>
-          <w:b/>
-          <w:bCs/>
-        </w:rPr>
-        <w:t>10-question multiple choice quiz</w:t>
-      </w:r>
-      <w:r>
-        <w:t xml:space="preserve"> to test your understanding of the Accounts settings?</w:t>
-      </w:r>
-    </w:p>
-    <w:p>
-      <w:r>
-        <w:t xml:space="preserve">Based on the </w:t>
-      </w:r>
-      <w:r>
-        <w:rPr>
-          <w:b/>
-          <w:bCs/>
-        </w:rPr>
-        <w:t>“63. Accounts”</w:t>
-      </w:r>
-      <w:r>
-        <w:t xml:space="preserve"> document and structured with the </w:t>
-      </w:r>
-      <w:r>
-        <w:rPr>
-          <w:b/>
-          <w:bCs/>
-        </w:rPr>
-        <w:t>A.C.C.O.U.N.T.S.</w:t>
-      </w:r>
-      <w:r>
-        <w:t xml:space="preserve"> memory aid, here’s your </w:t>
-      </w:r>
-      <w:r>
-        <w:rPr>
-          <w:b/>
-          <w:bCs/>
-        </w:rPr>
-        <w:t>10-question multiple choice quiz</w:t>
-      </w:r>
-      <w:r>
-        <w:t xml:space="preserve"> tailored for </w:t>
-      </w:r>
-      <w:r>
-        <w:rPr>
-          <w:b/>
-          <w:bCs/>
-        </w:rPr>
-        <w:t>CompTIA A+ 1102 Objective 1.6</w:t>
-      </w:r>
-      <w:r>
-        <w:t>.</w:t>
-      </w:r>
-    </w:p>
-    <w:p>
-      <w:r>
-        <w:rPr>
-          <w:noProof/>
-        </w:rPr>
-        <w:pict w14:anchorId="70895469">
-          <v:rect id="_x0000_i1043" alt="" style="width:468pt;height:.05pt;mso-width-percent:0;mso-height-percent:0;mso-width-percent:0;mso-height-percent:0" o:hralign="center" o:hrstd="t" o:hr="t" fillcolor="#a0a0a0" stroked="f"/>
-        </w:pict>
-      </w:r>
-    </w:p>
-    <w:p>
-      <w:pPr>
-        <w:rPr>
-          <w:b/>
-          <w:bCs/>
-        </w:rPr>
-      </w:pPr>
-      <w:r>
-        <w:rPr>
-          <w:rFonts w:ascii="Apple Color Emoji" w:hAnsi="Apple Color Emoji" w:cs="Apple Color Emoji"/>
-          <w:b/>
-          <w:bCs/>
-        </w:rPr>
-        <w:t>✅</w:t>
-      </w:r>
-      <w:r>
-        <w:rPr>
-          <w:b/>
-          <w:bCs/>
-        </w:rPr>
-        <w:t> </w:t>
-      </w:r>
-    </w:p>
-    <w:p>
-      <w:pPr>
-        <w:rPr>
-          <w:b/>
-          <w:bCs/>
-        </w:rPr>
-      </w:pPr>
-      <w:r>
-        <w:rPr>
-          <w:b/>
-          <w:bCs/>
-        </w:rPr>
-        <w:t>Windows Accounts – Quiz (10 Questions + Memory Hooks)</w:t>
-      </w:r>
-    </w:p>
-    <w:p>
-      <w:r>
-        <w:rPr>
-          <w:noProof/>
-        </w:rPr>
-        <w:pict w14:anchorId="5F7827C5">
-          <v:rect id="_x0000_i1042" alt="" style="width:468pt;height:.05pt;mso-width-percent:0;mso-height-percent:0;mso-width-percent:0;mso-height-percent:0" o:hralign="center" o:hrstd="t" o:hr="t" fillcolor="#a0a0a0" stroked="f"/>
-        </w:pict>
-      </w:r>
-    </w:p>
-    <w:p>
-      <w:r>
-        <w:rPr>
-          <w:b/>
-          <w:bCs/>
-        </w:rPr>
-        <w:t>1.</w:t>
-      </w:r>
-      <w:r>
-        <w:t xml:space="preserve"> Where can you find the Accounts settings in Windows?</w:t>
-      </w:r>
-    </w:p>
-    <w:p>
-      <w:r>
-        <w:t>A. Control Panel</w:t>
-      </w:r>
-    </w:p>
-    <w:p>
-      <w:r>
-        <w:t>B. Start Menu &gt; Administrative Tools</w:t>
-      </w:r>
-    </w:p>
-    <w:p>
-      <w:r>
-        <w:t>C. Windows Settings</w:t>
-      </w:r>
-    </w:p>
-    <w:p>
-      <w:r>
-        <w:t>D. File Explorer</w:t>
-      </w:r>
-    </w:p>
-    <w:p>
-      <w:r>
-        <w:rPr>
-          <w:rFonts w:ascii="Apple Color Emoji" w:hAnsi="Apple Color Emoji" w:cs="Apple Color Emoji"/>
-        </w:rPr>
-        <w:t>🧠</w:t>
-      </w:r>
-      <w:r>
-        <w:t xml:space="preserve"> </w:t>
-      </w:r>
-      <w:r>
-        <w:rPr>
-          <w:i/>
-          <w:iCs/>
-        </w:rPr>
-        <w:t>Memory Hook: U – User Info lives in Settings</w:t>
-      </w:r>
-    </w:p>
-    <w:p>
-      <w:r>
-        <w:rPr>
-          <w:noProof/>
-        </w:rPr>
-        <w:pict w14:anchorId="1F9A9280">
-          <v:rect id="_x0000_i1041" alt="" style="width:468pt;height:.05pt;mso-width-percent:0;mso-height-percent:0;mso-width-percent:0;mso-height-percent:0" o:hralign="center" o:hrstd="t" o:hr="t" fillcolor="#a0a0a0" stroked="f"/>
-        </w:pict>
-      </w:r>
-    </w:p>
-    <w:p>
-      <w:r>
-        <w:rPr>
-          <w:b/>
-          <w:bCs/>
-        </w:rPr>
-        <w:t>2.</w:t>
-      </w:r>
-      <w:r>
-        <w:t xml:space="preserve"> What is the main difference between a Microsoft Account and a Local Account?</w:t>
-      </w:r>
-    </w:p>
-    <w:p>
-      <w:r>
-        <w:t>A. Local accounts are for cloud sync</w:t>
-      </w:r>
-    </w:p>
-    <w:p>
-      <w:r>
-        <w:t>B. Microsoft accounts enable settings sync across devices</w:t>
-      </w:r>
-    </w:p>
-    <w:p>
-      <w:r>
-        <w:t>C. Microsoft accounts are more secure but offline</w:t>
-      </w:r>
-    </w:p>
-    <w:p>
-      <w:r>
-        <w:t>D. Local accounts are required for domain join</w:t>
-      </w:r>
-    </w:p>
-    <w:p>
-      <w:r>
-        <w:rPr>
-          <w:rFonts w:ascii="Apple Color Emoji" w:hAnsi="Apple Color Emoji" w:cs="Apple Color Emoji"/>
-        </w:rPr>
-        <w:t>🧠</w:t>
-      </w:r>
-      <w:r>
-        <w:t xml:space="preserve"> </w:t>
-      </w:r>
-      <w:r>
-        <w:rPr>
-          <w:i/>
-          <w:iCs/>
-        </w:rPr>
-        <w:t>Memory Hook: N – Network sync with Microsoft account</w:t>
-      </w:r>
-    </w:p>
-    <w:p>
-      <w:r>
-        <w:rPr>
-          <w:noProof/>
-        </w:rPr>
-        <w:pict w14:anchorId="07F2FB7D">
-          <v:rect id="_x0000_i1040" alt="" style="width:468pt;height:.05pt;mso-width-percent:0;mso-height-percent:0;mso-width-percent:0;mso-height-percent:0" o:hralign="center" o:hrstd="t" o:hr="t" fillcolor="#a0a0a0" stroked="f"/>
-        </w:pict>
-      </w:r>
-    </w:p>
-    <w:p>
-      <w:r>
-        <w:rPr>
-          <w:b/>
-          <w:bCs/>
-        </w:rPr>
-        <w:t>3.</w:t>
-      </w:r>
-      <w:r>
-        <w:t xml:space="preserve"> Which sign-in method requires biometric hardware support?</w:t>
-      </w:r>
-    </w:p>
-    <w:p>
-      <w:r>
-        <w:t>A. Windows Hello PIN</w:t>
-      </w:r>
-    </w:p>
-    <w:p>
-      <w:r>
-        <w:t>B. Password</w:t>
-      </w:r>
-    </w:p>
-    <w:p>
-      <w:r>
-        <w:t>C. Windows Hello Face</w:t>
-      </w:r>
-    </w:p>
-    <w:p>
-      <w:r>
-        <w:t>D. Security Key</w:t>
-      </w:r>
-    </w:p>
-    <w:p>
-      <w:r>
-        <w:rPr>
-          <w:rFonts w:ascii="Apple Color Emoji" w:hAnsi="Apple Color Emoji" w:cs="Apple Color Emoji"/>
-        </w:rPr>
-        <w:t>🧠</w:t>
-      </w:r>
-      <w:r>
-        <w:t xml:space="preserve"> </w:t>
-      </w:r>
-      <w:r>
-        <w:rPr>
-          <w:i/>
-          <w:iCs/>
-        </w:rPr>
-        <w:t>Memory Hook: O – Options for sign-in (Face/Fingerprint)</w:t>
-      </w:r>
-    </w:p>
-    <w:p>
-      <w:r>
-        <w:rPr>
-          <w:noProof/>
-        </w:rPr>
-        <w:pict w14:anchorId="0FA6ACBA">
-          <v:rect id="_x0000_i1039" alt="" style="width:468pt;height:.05pt;mso-width-percent:0;mso-height-percent:0;mso-width-percent:0;mso-height-percent:0" o:hralign="center" o:hrstd="t" o:hr="t" fillcolor="#a0a0a0" stroked="f"/>
-        </w:pict>
-      </w:r>
-    </w:p>
-    <w:p>
-      <w:r>
-        <w:rPr>
-          <w:b/>
-          <w:bCs/>
-        </w:rPr>
-        <w:t>4.</w:t>
-      </w:r>
-      <w:r>
-        <w:t xml:space="preserve"> What can the “Dynamic Lock” feature do?</w:t>
-      </w:r>
-    </w:p>
-    <w:p>
-      <w:r>
-        <w:t>A. Log out inactive users after 30 minutes</w:t>
-      </w:r>
-    </w:p>
-    <w:p>
-      <w:r>
-        <w:t>B. Enable file encryption</w:t>
-      </w:r>
-    </w:p>
-    <w:p>
-      <w:r>
-        <w:t>C. Automatically lock the PC when a paired phone moves out of range</w:t>
-      </w:r>
-    </w:p>
-    <w:p>
-      <w:r>
-        <w:t>D. Send alerts if user credentials are incorrect</w:t>
-      </w:r>
-    </w:p>
-    <w:p>
-      <w:r>
-        <w:rPr>
-          <w:rFonts w:ascii="Apple Color Emoji" w:hAnsi="Apple Color Emoji" w:cs="Apple Color Emoji"/>
-        </w:rPr>
-        <w:t>🧠</w:t>
-      </w:r>
-      <w:r>
-        <w:t xml:space="preserve"> </w:t>
-      </w:r>
-      <w:r>
-        <w:rPr>
-          <w:i/>
-          <w:iCs/>
-        </w:rPr>
-        <w:t>Memory Hook: S – Sign-in automation/lock features</w:t>
-      </w:r>
-    </w:p>
-    <w:p>
-      <w:r>
-        <w:rPr>
-          <w:noProof/>
-        </w:rPr>
-        <w:pict w14:anchorId="083D0589">
-          <v:rect id="_x0000_i1038" alt="" style="width:468pt;height:.05pt;mso-width-percent:0;mso-height-percent:0;mso-width-percent:0;mso-height-percent:0" o:hralign="center" o:hrstd="t" o:hr="t" fillcolor="#a0a0a0" stroked="f"/>
-        </w:pict>
-      </w:r>
-    </w:p>
-    <w:p>
-      <w:r>
-        <w:rPr>
-          <w:b/>
-          <w:bCs/>
-        </w:rPr>
-        <w:t>5.</w:t>
-      </w:r>
-      <w:r>
-        <w:t xml:space="preserve"> Which tab would you use to manage whether your email address shows on the login screen?</w:t>
-      </w:r>
-    </w:p>
-    <w:p>
-      <w:r>
-        <w:t>A. Your Info</w:t>
-      </w:r>
-    </w:p>
-    <w:p>
-      <w:r>
-        <w:t>B. Privacy under Sign-in Options</w:t>
-      </w:r>
-    </w:p>
-    <w:p>
-      <w:r>
-        <w:t>C. Family &amp; Other Users</w:t>
-      </w:r>
-    </w:p>
-    <w:p>
-      <w:r>
-        <w:t>D. Email &amp; Accounts</w:t>
-      </w:r>
-    </w:p>
-    <w:p>
-      <w:r>
-        <w:rPr>
-          <w:rFonts w:ascii="Apple Color Emoji" w:hAnsi="Apple Color Emoji" w:cs="Apple Color Emoji"/>
-        </w:rPr>
-        <w:t>🧠</w:t>
-      </w:r>
-      <w:r>
-        <w:t xml:space="preserve"> </w:t>
-      </w:r>
-      <w:r>
-        <w:rPr>
-          <w:i/>
-          <w:iCs/>
-        </w:rPr>
-        <w:t>Memory Hook: S – Sign-in Privacy Settings</w:t>
-      </w:r>
-    </w:p>
-    <w:p>
-      <w:r>
-        <w:rPr>
-          <w:noProof/>
-        </w:rPr>
-        <w:pict w14:anchorId="280A0175">
-          <v:rect id="_x0000_i1037" alt="" style="width:468pt;height:.05pt;mso-width-percent:0;mso-height-percent:0;mso-width-percent:0;mso-height-percent:0" o:hralign="center" o:hrstd="t" o:hr="t" fillcolor="#a0a0a0" stroked="f"/>
-        </w:pict>
-      </w:r>
-    </w:p>
-    <w:p>
-      <w:r>
-        <w:rPr>
-          <w:b/>
-          <w:bCs/>
-        </w:rPr>
-        <w:t>6.</w:t>
-      </w:r>
-      <w:r>
-        <w:t xml:space="preserve"> What is a “Security Key” in Windows Sign-in Options?</w:t>
-      </w:r>
-    </w:p>
-    <w:p>
-      <w:r>
-        <w:t>A. An encrypted file stored on the local disk</w:t>
-      </w:r>
-    </w:p>
-    <w:p>
-      <w:r>
-        <w:t>B. A backup password</w:t>
-      </w:r>
-    </w:p>
-    <w:p>
-      <w:r>
-        <w:t>C. A USB device containing a login certificate</w:t>
-      </w:r>
-    </w:p>
-    <w:p>
-      <w:r>
-        <w:t>D. A biometric scanning tool</w:t>
-      </w:r>
-    </w:p>
-    <w:p>
-      <w:r>
-        <w:rPr>
-          <w:rFonts w:ascii="Apple Color Emoji" w:hAnsi="Apple Color Emoji" w:cs="Apple Color Emoji"/>
-        </w:rPr>
-        <w:t>🧠</w:t>
-      </w:r>
-      <w:r>
-        <w:t xml:space="preserve"> </w:t>
-      </w:r>
-      <w:r>
-        <w:rPr>
-          <w:i/>
-          <w:iCs/>
-        </w:rPr>
-        <w:t>Memory Hook: T – Two-Factor via external key</w:t>
-      </w:r>
-    </w:p>
-    <w:p>
-      <w:r>
-        <w:rPr>
-          <w:noProof/>
-        </w:rPr>
-        <w:pict w14:anchorId="22E6B12F">
-          <v:rect id="_x0000_i1036" alt="" style="width:468pt;height:.05pt;mso-width-percent:0;mso-height-percent:0;mso-width-percent:0;mso-height-percent:0" o:hralign="center" o:hrstd="t" o:hr="t" fillcolor="#a0a0a0" stroked="f"/>
-        </w:pict>
-      </w:r>
-    </w:p>
-    <w:p>
-      <w:r>
-        <w:rPr>
-          <w:b/>
-          <w:bCs/>
-        </w:rPr>
-        <w:t>7.</w:t>
-      </w:r>
-      <w:r>
-        <w:t xml:space="preserve"> Which category allows you to link or manage email and calendar accounts?</w:t>
-      </w:r>
-    </w:p>
-    <w:p>
-      <w:r>
-        <w:t>A. Access Work or School</w:t>
-      </w:r>
-    </w:p>
-    <w:p>
-      <w:r>
-        <w:t>B. Sync Your Settings</w:t>
-      </w:r>
-    </w:p>
-    <w:p>
-      <w:r>
-        <w:t>C. Email &amp; Accounts</w:t>
-      </w:r>
-    </w:p>
-    <w:p>
-      <w:r>
-        <w:t>D. Family &amp; Other Users</w:t>
-      </w:r>
-    </w:p>
-    <w:p>
-      <w:r>
-        <w:rPr>
-          <w:rFonts w:ascii="Apple Color Emoji" w:hAnsi="Apple Color Emoji" w:cs="Apple Color Emoji"/>
-        </w:rPr>
-        <w:t>🧠</w:t>
-      </w:r>
-      <w:r>
-        <w:t xml:space="preserve"> </w:t>
-      </w:r>
-      <w:r>
-        <w:rPr>
-          <w:i/>
-          <w:iCs/>
-        </w:rPr>
-        <w:t>Memory Hook: C – Credentials and connected services</w:t>
-      </w:r>
-    </w:p>
-    <w:p>
-      <w:r>
-        <w:rPr>
-          <w:noProof/>
-        </w:rPr>
-        <w:pict w14:anchorId="07281D16">
-          <v:rect id="_x0000_i1035" alt="" style="width:468pt;height:.05pt;mso-width-percent:0;mso-height-percent:0;mso-width-percent:0;mso-height-percent:0" o:hralign="center" o:hrstd="t" o:hr="t" fillcolor="#a0a0a0" stroked="f"/>
-        </w:pict>
-      </w:r>
-    </w:p>
-    <w:p>
-      <w:r>
-        <w:rPr>
-          <w:b/>
-          <w:bCs/>
-        </w:rPr>
-        <w:t>8.</w:t>
-      </w:r>
-      <w:r>
-        <w:t xml:space="preserve"> What does “Access Work or School” allow you to do?</w:t>
-      </w:r>
-    </w:p>
-    <w:p>
-      <w:r>
-        <w:t>A. Create family accounts</w:t>
-      </w:r>
-    </w:p>
-    <w:p>
-      <w:r>
-        <w:t>B. Join a domain or organization</w:t>
-      </w:r>
-    </w:p>
-    <w:p>
-      <w:r>
-        <w:t>C. Change the computer name</w:t>
-      </w:r>
-    </w:p>
-    <w:p>
-      <w:r>
-        <w:t>D. Reset Windows</w:t>
-      </w:r>
-    </w:p>
-    <w:p>
-      <w:r>
-        <w:rPr>
-          <w:rFonts w:ascii="Apple Color Emoji" w:hAnsi="Apple Color Emoji" w:cs="Apple Color Emoji"/>
-        </w:rPr>
-        <w:t>🧠</w:t>
-      </w:r>
-      <w:r>
-        <w:t xml:space="preserve"> </w:t>
-      </w:r>
-      <w:r>
-        <w:rPr>
-          <w:i/>
-          <w:iCs/>
-        </w:rPr>
-        <w:t>Memory Hook: C – Connect to domain networks</w:t>
-      </w:r>
-    </w:p>
-    <w:p>
-      <w:r>
-        <w:rPr>
-          <w:noProof/>
-        </w:rPr>
-        <w:pict w14:anchorId="28F093A2">
-          <v:rect id="_x0000_i1034" alt="" style="width:468pt;height:.05pt;mso-width-percent:0;mso-height-percent:0;mso-width-percent:0;mso-height-percent:0" o:hralign="center" o:hrstd="t" o:hr="t" fillcolor="#a0a0a0" stroked="f"/>
-        </w:pict>
-      </w:r>
-    </w:p>
-    <w:p>
-      <w:r>
-        <w:rPr>
-          <w:b/>
-          <w:bCs/>
-        </w:rPr>
-        <w:t>9.</w:t>
-      </w:r>
-      <w:r>
-        <w:t xml:space="preserve"> Where do you create and manage additional user accounts like family members?</w:t>
-      </w:r>
-    </w:p>
-    <w:p>
-      <w:r>
-        <w:t>A. Your Info</w:t>
-      </w:r>
-    </w:p>
-    <w:p>
-      <w:r>
-        <w:t>B. Apps</w:t>
-      </w:r>
-    </w:p>
-    <w:p>
-      <w:r>
-        <w:t>C. Family &amp; Other Users</w:t>
-      </w:r>
-    </w:p>
-    <w:p>
-      <w:r>
-        <w:t>D. Network &amp; Internet</w:t>
-      </w:r>
-    </w:p>
-    <w:p>
-      <w:r>
-        <w:rPr>
-          <w:rFonts w:ascii="Apple Color Emoji" w:hAnsi="Apple Color Emoji" w:cs="Apple Color Emoji"/>
-        </w:rPr>
-        <w:t>🧠</w:t>
-      </w:r>
-      <w:r>
-        <w:t xml:space="preserve"> </w:t>
-      </w:r>
-      <w:r>
-        <w:rPr>
-          <w:i/>
-          <w:iCs/>
-        </w:rPr>
-        <w:t>Memory Hook: A – Add Users section</w:t>
-      </w:r>
-    </w:p>
-    <w:p>
-      <w:r>
-        <w:rPr>
-          <w:noProof/>
-        </w:rPr>
-        <w:pict w14:anchorId="305C81FF">
-          <v:rect id="_x0000_i1033" alt="" style="width:468pt;height:.05pt;mso-width-percent:0;mso-height-percent:0;mso-width-percent:0;mso-height-percent:0" o:hralign="center" o:hrstd="t" o:hr="t" fillcolor="#a0a0a0" stroked="f"/>
-        </w:pict>
-      </w:r>
-    </w:p>
-    <w:p>
-      <w:r>
-        <w:rPr>
-          <w:b/>
-          <w:bCs/>
-        </w:rPr>
-        <w:t>10.</w:t>
-      </w:r>
-      <w:r>
-        <w:t xml:space="preserve"> What does “Sync Your Settings” allow a Microsoft account to do?</w:t>
-      </w:r>
-    </w:p>
-    <w:p>
-      <w:r>
-        <w:t>A. Back up personal files</w:t>
-      </w:r>
-    </w:p>
-    <w:p>
-      <w:r>
-        <w:t>B. Enable Group Policy</w:t>
-      </w:r>
-    </w:p>
-    <w:p>
-      <w:r>
-        <w:t>C. Apply themes and preferences across all devices</w:t>
-      </w:r>
-    </w:p>
-    <w:p>
-      <w:r>
-        <w:t>D. Install updates remotely</w:t>
-      </w:r>
-    </w:p>
-    <w:p>
-      <w:r>
-        <w:rPr>
-          <w:rFonts w:ascii="Apple Color Emoji" w:hAnsi="Apple Color Emoji" w:cs="Apple Color Emoji"/>
-        </w:rPr>
-        <w:t>🧠</w:t>
-      </w:r>
-      <w:r>
-        <w:t xml:space="preserve"> </w:t>
-      </w:r>
-      <w:r>
-        <w:rPr>
-          <w:i/>
-          <w:iCs/>
-        </w:rPr>
-        <w:t>Memory Hook: N – Network-based sync of preferences</w:t>
-      </w:r>
-    </w:p>
-    <w:p>
-      <w:r>
-        <w:rPr>
-          <w:noProof/>
-        </w:rPr>
-        <w:pict w14:anchorId="67F3ECCD">
-          <v:rect id="_x0000_i1032" alt="" style="width:468pt;height:.05pt;mso-width-percent:0;mso-height-percent:0;mso-width-percent:0;mso-height-percent:0" o:hralign="center" o:hrstd="t" o:hr="t" fillcolor="#a0a0a0" stroked="f"/>
-        </w:pict>
-      </w:r>
-    </w:p>
-    <w:p>
-      <w:pPr>
-        <w:rPr>
-          <w:b/>
-          <w:bCs/>
-        </w:rPr>
-      </w:pPr>
-      <w:r>
-        <w:rPr>
-          <w:rFonts w:ascii="Apple Color Emoji" w:hAnsi="Apple Color Emoji" w:cs="Apple Color Emoji"/>
-          <w:b/>
-          <w:bCs/>
-        </w:rPr>
-        <w:t>📝</w:t>
-      </w:r>
-      <w:r>
-        <w:rPr>
-          <w:b/>
-          <w:bCs/>
-        </w:rPr>
-        <w:t xml:space="preserve"> Submit your answers (e.g., 1C, 2B, 3C...) and I’ll grade your responses and reinforce any missed concepts! Ready when you are.</w:t>
-      </w:r>
-    </w:p>
-    <w:p>
-      <w:r>
-        <w:t>Great work! Let’s grade your answers and review any that need clarification.</w:t>
-      </w:r>
-    </w:p>
-    <w:p>
-      <w:r>
-        <w:rPr>
-          <w:noProof/>
-        </w:rPr>
-        <w:pict w14:anchorId="57B988C9">
-          <v:rect id="_x0000_i1031" alt="" style="width:468pt;height:.05pt;mso-width-percent:0;mso-height-percent:0;mso-width-percent:0;mso-height-percent:0" o:hralign="center" o:hrstd="t" o:hr="t" fillcolor="#a0a0a0" stroked="f"/>
-        </w:pict>
-      </w:r>
-    </w:p>
-    <w:p>
-      <w:pPr>
-        <w:rPr>
-          <w:b/>
-          <w:bCs/>
-        </w:rPr>
-      </w:pPr>
-      <w:r>
-        <w:rPr>
-          <w:rFonts w:ascii="Apple Color Emoji" w:hAnsi="Apple Color Emoji" w:cs="Apple Color Emoji"/>
-          <w:b/>
-          <w:bCs/>
-        </w:rPr>
-        <w:t>✅</w:t>
-      </w:r>
-      <w:r>
-        <w:rPr>
-          <w:b/>
-          <w:bCs/>
-        </w:rPr>
-        <w:t> Windows Accounts Quiz – Grading</w:t>
-      </w:r>
-    </w:p>
-    <w:tbl>
-      <w:tblPr>
-        <w:tblW w:w="0" w:type="auto"/>
-        <w:tblCellSpacing w:w="15" w:type="dxa"/>
-        <w:tblBorders>
-          <w:top w:val="single" w:sz="4" w:space="0" w:color="auto"/>
-          <w:left w:val="single" w:sz="4" w:space="0" w:color="auto"/>
-          <w:bottom w:val="single" w:sz="4" w:space="0" w:color="auto"/>
-          <w:right w:val="single" w:sz="4" w:space="0" w:color="auto"/>
-          <w:insideH w:val="single" w:sz="4" w:space="0" w:color="auto"/>
-          <w:insideV w:val="single" w:sz="4" w:space="0" w:color="auto"/>
-        </w:tblBorders>
-        <w:tblCellMar>
-          <w:top w:w="15" w:type="dxa"/>
-          <w:left w:w="15" w:type="dxa"/>
-          <w:bottom w:w="15" w:type="dxa"/>
-          <w:right w:w="15" w:type="dxa"/>
-        </w:tblCellMar>
-        <w:tblLook w:val="04A0" w:firstRow="1" w:lastRow="0" w:firstColumn="1" w:lastColumn="0" w:noHBand="0" w:noVBand="1"/>
-      </w:tblPr>
-      <w:tblGrid>
-        <w:gridCol w:w="401"/>
-        <w:gridCol w:w="4233"/>
-        <w:gridCol w:w="1429"/>
-        <w:gridCol w:w="1773"/>
-        <w:gridCol w:w="1325"/>
-      </w:tblGrid>
-      <w:tr>
-        <w:trPr>
-          <w:tblHeader/>
-          <w:tblCellSpacing w:w="15" w:type="dxa"/>
-        </w:trPr>
-        <w:tc>
-          <w:tcPr>
-            <w:tcW w:w="0" w:type="auto"/>
-            <w:vAlign w:val="center"/>
-            <w:hideMark/>
-          </w:tcPr>
-          <w:p>
-            <w:pPr>
-              <w:rPr>
-                <w:b/>
-                <w:bCs/>
-              </w:rPr>
-            </w:pPr>
-            <w:r>
-              <w:rPr>
-                <w:b/>
-                <w:bCs/>
-              </w:rPr>
-              <w:t>Q#</w:t>
-            </w:r>
-          </w:p>
-        </w:tc>
-        <w:tc>
-          <w:tcPr>
-            <w:tcW w:w="0" w:type="auto"/>
-            <w:vAlign w:val="center"/>
-            <w:hideMark/>
-          </w:tcPr>
-          <w:p>
-            <w:pPr>
-              <w:rPr>
-                <w:b/>
-                <w:bCs/>
-              </w:rPr>
-            </w:pPr>
-            <w:r>
-              <w:rPr>
-                <w:b/>
-                <w:bCs/>
-              </w:rPr>
-              <w:t>Topic</w:t>
-            </w:r>
-          </w:p>
-        </w:tc>
-        <w:tc>
-          <w:tcPr>
-            <w:tcW w:w="0" w:type="auto"/>
-            <w:vAlign w:val="center"/>
-            <w:hideMark/>
-          </w:tcPr>
-          <w:p>
-            <w:pPr>
-              <w:rPr>
-                <w:b/>
-                <w:bCs/>
-              </w:rPr>
-            </w:pPr>
-            <w:r>
-              <w:rPr>
-                <w:b/>
-                <w:bCs/>
-              </w:rPr>
-              <w:t>Your Answer</w:t>
-            </w:r>
-          </w:p>
-        </w:tc>
-        <w:tc>
-          <w:tcPr>
-            <w:tcW w:w="0" w:type="auto"/>
-            <w:vAlign w:val="center"/>
-            <w:hideMark/>
-          </w:tcPr>
-          <w:p>
-            <w:pPr>
-              <w:rPr>
-                <w:b/>
-                <w:bCs/>
-              </w:rPr>
-            </w:pPr>
-            <w:r>
-              <w:rPr>
-                <w:b/>
-                <w:bCs/>
-              </w:rPr>
-              <w:t>Correct Answer</w:t>
-            </w:r>
-          </w:p>
-        </w:tc>
-        <w:tc>
-          <w:tcPr>
-            <w:tcW w:w="0" w:type="auto"/>
-            <w:vAlign w:val="center"/>
-            <w:hideMark/>
-          </w:tcPr>
-          <w:p>
-            <w:pPr>
-              <w:rPr>
-                <w:b/>
-                <w:bCs/>
-              </w:rPr>
-            </w:pPr>
-            <w:r>
-              <w:rPr>
-                <w:b/>
-                <w:bCs/>
-              </w:rPr>
-              <w:t>Result</w:t>
-            </w:r>
-          </w:p>
-        </w:tc>
-      </w:tr>
-      <w:tr>
-        <w:trPr>
-          <w:tblCellSpacing w:w="15" w:type="dxa"/>
-        </w:trPr>
-        <w:tc>
-          <w:tcPr>
-            <w:tcW w:w="0" w:type="auto"/>
-            <w:vAlign w:val="center"/>
-            <w:hideMark/>
-          </w:tcPr>
-          <w:p>
-            <w:r>
-              <w:t>1</w:t>
-            </w:r>
-          </w:p>
-        </w:tc>
-        <w:tc>
-          <w:tcPr>
-            <w:tcW w:w="0" w:type="auto"/>
-            <w:vAlign w:val="center"/>
-            <w:hideMark/>
-          </w:tcPr>
-          <w:p>
-            <w:r>
-              <w:t>Where to find Accounts settings</w:t>
-            </w:r>
-          </w:p>
-        </w:tc>
-        <w:tc>
-          <w:tcPr>
-            <w:tcW w:w="0" w:type="auto"/>
-            <w:vAlign w:val="center"/>
-            <w:hideMark/>
-          </w:tcPr>
-          <w:p>
-            <w:r>
-              <w:t>C</w:t>
-            </w:r>
-          </w:p>
-        </w:tc>
-        <w:tc>
-          <w:tcPr>
-            <w:tcW w:w="0" w:type="auto"/>
-            <w:vAlign w:val="center"/>
-            <w:hideMark/>
-          </w:tcPr>
-          <w:p>
-            <w:r>
-              <w:rPr>
-                <w:rFonts w:ascii="Apple Color Emoji" w:hAnsi="Apple Color Emoji" w:cs="Apple Color Emoji"/>
-              </w:rPr>
-              <w:t>✅</w:t>
-            </w:r>
-            <w:r>
-              <w:t xml:space="preserve"> C</w:t>
-            </w:r>
-          </w:p>
-        </w:tc>
-        <w:tc>
-          <w:tcPr>
-            <w:tcW w:w="0" w:type="auto"/>
-            <w:vAlign w:val="center"/>
-            <w:hideMark/>
-          </w:tcPr>
-          <w:p>
-            <w:r>
-              <w:rPr>
-                <w:rFonts w:ascii="Apple Color Emoji" w:hAnsi="Apple Color Emoji" w:cs="Apple Color Emoji"/>
-              </w:rPr>
-              <w:t>✅</w:t>
-            </w:r>
-            <w:r>
-              <w:t xml:space="preserve"> Correct</w:t>
-            </w:r>
-          </w:p>
-        </w:tc>
-      </w:tr>
-      <w:tr>
-        <w:trPr>
-          <w:tblCellSpacing w:w="15" w:type="dxa"/>
-        </w:trPr>
-        <w:tc>
-          <w:tcPr>
-            <w:tcW w:w="0" w:type="auto"/>
-            <w:vAlign w:val="center"/>
-            <w:hideMark/>
-          </w:tcPr>
-          <w:p>
-            <w:r>
-              <w:t>2</w:t>
-            </w:r>
-          </w:p>
-        </w:tc>
-        <w:tc>
-          <w:tcPr>
-            <w:tcW w:w="0" w:type="auto"/>
-            <w:vAlign w:val="center"/>
-            <w:hideMark/>
-          </w:tcPr>
-          <w:p>
-            <w:r>
-              <w:t>Microsoft vs Local account</w:t>
-            </w:r>
-          </w:p>
-        </w:tc>
-        <w:tc>
-          <w:tcPr>
-            <w:tcW w:w="0" w:type="auto"/>
-            <w:vAlign w:val="center"/>
-            <w:hideMark/>
-          </w:tcPr>
-          <w:p>
-            <w:r>
-              <w:t>B</w:t>
-            </w:r>
-          </w:p>
-        </w:tc>
-        <w:tc>
-          <w:tcPr>
-            <w:tcW w:w="0" w:type="auto"/>
-            <w:vAlign w:val="center"/>
-            <w:hideMark/>
-          </w:tcPr>
-          <w:p>
-            <w:r>
-              <w:rPr>
-                <w:rFonts w:ascii="Apple Color Emoji" w:hAnsi="Apple Color Emoji" w:cs="Apple Color Emoji"/>
-              </w:rPr>
-              <w:t>✅</w:t>
-            </w:r>
-            <w:r>
-              <w:t xml:space="preserve"> B</w:t>
-            </w:r>
-          </w:p>
-        </w:tc>
-        <w:tc>
-          <w:tcPr>
-            <w:tcW w:w="0" w:type="auto"/>
-            <w:vAlign w:val="center"/>
-            <w:hideMark/>
-          </w:tcPr>
-          <w:p>
-            <w:r>
-              <w:rPr>
-                <w:rFonts w:ascii="Apple Color Emoji" w:hAnsi="Apple Color Emoji" w:cs="Apple Color Emoji"/>
-              </w:rPr>
-              <w:t>✅</w:t>
-            </w:r>
-            <w:r>
-              <w:t xml:space="preserve"> Correct</w:t>
-            </w:r>
-          </w:p>
-        </w:tc>
-      </w:tr>
-      <w:tr>
-        <w:trPr>
-          <w:tblCellSpacing w:w="15" w:type="dxa"/>
-        </w:trPr>
-        <w:tc>
-          <w:tcPr>
-            <w:tcW w:w="0" w:type="auto"/>
-            <w:vAlign w:val="center"/>
-            <w:hideMark/>
-          </w:tcPr>
-          <w:p>
-            <w:r>
-              <w:t>3</w:t>
-            </w:r>
-          </w:p>
-        </w:tc>
-        <w:tc>
-          <w:tcPr>
-            <w:tcW w:w="0" w:type="auto"/>
-            <w:vAlign w:val="center"/>
-            <w:hideMark/>
-          </w:tcPr>
-          <w:p>
-            <w:r>
-              <w:t>Biometric login option</w:t>
-            </w:r>
-          </w:p>
-        </w:tc>
-        <w:tc>
-          <w:tcPr>
-            <w:tcW w:w="0" w:type="auto"/>
-            <w:vAlign w:val="center"/>
-            <w:hideMark/>
-          </w:tcPr>
-          <w:p>
-            <w:r>
-              <w:t>C</w:t>
-            </w:r>
-          </w:p>
-        </w:tc>
-        <w:tc>
-          <w:tcPr>
-            <w:tcW w:w="0" w:type="auto"/>
-            <w:vAlign w:val="center"/>
-            <w:hideMark/>
-          </w:tcPr>
-          <w:p>
-            <w:r>
-              <w:rPr>
-                <w:rFonts w:ascii="Apple Color Emoji" w:hAnsi="Apple Color Emoji" w:cs="Apple Color Emoji"/>
-              </w:rPr>
-              <w:t>✅</w:t>
-            </w:r>
-            <w:r>
-              <w:t xml:space="preserve"> C</w:t>
-            </w:r>
-          </w:p>
-        </w:tc>
-        <w:tc>
-          <w:tcPr>
-            <w:tcW w:w="0" w:type="auto"/>
-            <w:vAlign w:val="center"/>
-            <w:hideMark/>
-          </w:tcPr>
-          <w:p>
-            <w:r>
-              <w:rPr>
-                <w:rFonts w:ascii="Apple Color Emoji" w:hAnsi="Apple Color Emoji" w:cs="Apple Color Emoji"/>
-              </w:rPr>
-              <w:t>✅</w:t>
-            </w:r>
-            <w:r>
-              <w:t xml:space="preserve"> Correct</w:t>
-            </w:r>
-          </w:p>
-        </w:tc>
-      </w:tr>
-      <w:tr>
-        <w:trPr>
-          <w:tblCellSpacing w:w="15" w:type="dxa"/>
-        </w:trPr>
-        <w:tc>
-          <w:tcPr>
-            <w:tcW w:w="0" w:type="auto"/>
-            <w:vAlign w:val="center"/>
-            <w:hideMark/>
-          </w:tcPr>
-          <w:p>
-            <w:r>
-              <w:t>4</w:t>
-            </w:r>
-          </w:p>
-        </w:tc>
-        <w:tc>
-          <w:tcPr>
-            <w:tcW w:w="0" w:type="auto"/>
-            <w:vAlign w:val="center"/>
-            <w:hideMark/>
-          </w:tcPr>
-          <w:p>
-            <w:r>
-              <w:t>Dynamic Lock functionality</w:t>
-            </w:r>
-          </w:p>
-        </w:tc>
-        <w:tc>
-          <w:tcPr>
-            <w:tcW w:w="0" w:type="auto"/>
-            <w:vAlign w:val="center"/>
-            <w:hideMark/>
-          </w:tcPr>
-          <w:p>
-            <w:r>
-              <w:t>C</w:t>
-            </w:r>
-          </w:p>
-        </w:tc>
-        <w:tc>
-          <w:tcPr>
-            <w:tcW w:w="0" w:type="auto"/>
-            <w:vAlign w:val="center"/>
-            <w:hideMark/>
-          </w:tcPr>
-          <w:p>
-            <w:r>
-              <w:rPr>
-                <w:rFonts w:ascii="Apple Color Emoji" w:hAnsi="Apple Color Emoji" w:cs="Apple Color Emoji"/>
-              </w:rPr>
-              <w:t>✅</w:t>
-            </w:r>
-            <w:r>
-              <w:t xml:space="preserve"> C</w:t>
-            </w:r>
-          </w:p>
-        </w:tc>
-        <w:tc>
-          <w:tcPr>
-            <w:tcW w:w="0" w:type="auto"/>
-            <w:vAlign w:val="center"/>
-            <w:hideMark/>
-          </w:tcPr>
-          <w:p>
-            <w:r>
-              <w:rPr>
-                <w:rFonts w:ascii="Apple Color Emoji" w:hAnsi="Apple Color Emoji" w:cs="Apple Color Emoji"/>
-              </w:rPr>
-              <w:t>✅</w:t>
-            </w:r>
-            <w:r>
-              <w:t xml:space="preserve"> Correct</w:t>
-            </w:r>
-          </w:p>
-        </w:tc>
-      </w:tr>
-      <w:tr>
-        <w:trPr>
-          <w:tblCellSpacing w:w="15" w:type="dxa"/>
-        </w:trPr>
-        <w:tc>
-          <w:tcPr>
-            <w:tcW w:w="0" w:type="auto"/>
-            <w:vAlign w:val="center"/>
-            <w:hideMark/>
-          </w:tcPr>
-          <w:p>
-            <w:r>
-              <w:t>5</w:t>
-            </w:r>
-          </w:p>
-        </w:tc>
-        <w:tc>
-          <w:tcPr>
-            <w:tcW w:w="0" w:type="auto"/>
-            <w:vAlign w:val="center"/>
-            <w:hideMark/>
-          </w:tcPr>
-          <w:p>
-            <w:r>
-              <w:t>Privacy settings for login screen email</w:t>
-            </w:r>
-          </w:p>
-        </w:tc>
-        <w:tc>
-          <w:tcPr>
-            <w:tcW w:w="0" w:type="auto"/>
-            <w:vAlign w:val="center"/>
-            <w:hideMark/>
-          </w:tcPr>
-          <w:p>
-            <w:r>
-              <w:t>D</w:t>
-            </w:r>
-          </w:p>
-        </w:tc>
-        <w:tc>
-          <w:tcPr>
-            <w:tcW w:w="0" w:type="auto"/>
-            <w:vAlign w:val="center"/>
-            <w:hideMark/>
-          </w:tcPr>
-          <w:p>
-            <w:r>
-              <w:rPr>
-                <w:rFonts w:ascii="Apple Color Emoji" w:hAnsi="Apple Color Emoji" w:cs="Apple Color Emoji"/>
-              </w:rPr>
-              <w:t>❌</w:t>
-            </w:r>
-            <w:r>
-              <w:t xml:space="preserve"> B</w:t>
-            </w:r>
-          </w:p>
-        </w:tc>
-        <w:tc>
-          <w:tcPr>
-            <w:tcW w:w="0" w:type="auto"/>
-            <w:vAlign w:val="center"/>
-            <w:hideMark/>
-          </w:tcPr>
-          <w:p>
-            <w:r>
-              <w:rPr>
-                <w:rFonts w:ascii="Apple Color Emoji" w:hAnsi="Apple Color Emoji" w:cs="Apple Color Emoji"/>
-              </w:rPr>
-              <w:t>❌</w:t>
-            </w:r>
-            <w:r>
-              <w:t xml:space="preserve"> Incorrect</w:t>
-            </w:r>
-          </w:p>
-        </w:tc>
-      </w:tr>
-      <w:tr>
-        <w:trPr>
-          <w:tblCellSpacing w:w="15" w:type="dxa"/>
-        </w:trPr>
-        <w:tc>
-          <w:tcPr>
-            <w:tcW w:w="0" w:type="auto"/>
-            <w:vAlign w:val="center"/>
-            <w:hideMark/>
-          </w:tcPr>
-          <w:p>
-            <w:r>
-              <w:t>6</w:t>
-            </w:r>
-          </w:p>
-        </w:tc>
-        <w:tc>
-          <w:tcPr>
-            <w:tcW w:w="0" w:type="auto"/>
-            <w:vAlign w:val="center"/>
-            <w:hideMark/>
-          </w:tcPr>
-          <w:p>
-            <w:r>
-              <w:t>What is a Security Key</w:t>
-            </w:r>
-          </w:p>
-        </w:tc>
-        <w:tc>
-          <w:tcPr>
-            <w:tcW w:w="0" w:type="auto"/>
-            <w:vAlign w:val="center"/>
-            <w:hideMark/>
-          </w:tcPr>
-          <w:p>
-            <w:r>
-              <w:t>C</w:t>
-            </w:r>
-          </w:p>
-        </w:tc>
-        <w:tc>
-          <w:tcPr>
-            <w:tcW w:w="0" w:type="auto"/>
-            <w:vAlign w:val="center"/>
-            <w:hideMark/>
-          </w:tcPr>
-          <w:p>
-            <w:r>
-              <w:rPr>
-                <w:rFonts w:ascii="Apple Color Emoji" w:hAnsi="Apple Color Emoji" w:cs="Apple Color Emoji"/>
-              </w:rPr>
-              <w:t>✅</w:t>
-            </w:r>
-            <w:r>
-              <w:t xml:space="preserve"> C</w:t>
-            </w:r>
-          </w:p>
-        </w:tc>
-        <w:tc>
-          <w:tcPr>
-            <w:tcW w:w="0" w:type="auto"/>
-            <w:vAlign w:val="center"/>
-            <w:hideMark/>
-          </w:tcPr>
-          <w:p>
-            <w:r>
-              <w:rPr>
-                <w:rFonts w:ascii="Apple Color Emoji" w:hAnsi="Apple Color Emoji" w:cs="Apple Color Emoji"/>
-              </w:rPr>
-              <w:t>✅</w:t>
-            </w:r>
-            <w:r>
-              <w:t xml:space="preserve"> Correct</w:t>
-            </w:r>
-          </w:p>
-        </w:tc>
-      </w:tr>
-      <w:tr>
-        <w:trPr>
-          <w:tblCellSpacing w:w="15" w:type="dxa"/>
-        </w:trPr>
-        <w:tc>
-          <w:tcPr>
-            <w:tcW w:w="0" w:type="auto"/>
-            <w:vAlign w:val="center"/>
-            <w:hideMark/>
-          </w:tcPr>
-          <w:p>
-            <w:r>
-              <w:t>7</w:t>
-            </w:r>
-          </w:p>
-        </w:tc>
-        <w:tc>
-          <w:tcPr>
-            <w:tcW w:w="0" w:type="auto"/>
-            <w:vAlign w:val="center"/>
-            <w:hideMark/>
-          </w:tcPr>
-          <w:p>
-            <w:r>
-              <w:t>Managing email &amp; calendar accounts</w:t>
-            </w:r>
-          </w:p>
-        </w:tc>
-        <w:tc>
-          <w:tcPr>
-            <w:tcW w:w="0" w:type="auto"/>
-            <w:vAlign w:val="center"/>
-            <w:hideMark/>
-          </w:tcPr>
-          <w:p>
-            <w:r>
-              <w:t>C</w:t>
-            </w:r>
-          </w:p>
-        </w:tc>
-        <w:tc>
-          <w:tcPr>
-            <w:tcW w:w="0" w:type="auto"/>
-            <w:vAlign w:val="center"/>
-            <w:hideMark/>
-          </w:tcPr>
-          <w:p>
-            <w:r>
-              <w:rPr>
-                <w:rFonts w:ascii="Apple Color Emoji" w:hAnsi="Apple Color Emoji" w:cs="Apple Color Emoji"/>
-              </w:rPr>
-              <w:t>✅</w:t>
-            </w:r>
-            <w:r>
-              <w:t xml:space="preserve"> C</w:t>
-            </w:r>
-          </w:p>
-        </w:tc>
-        <w:tc>
-          <w:tcPr>
-            <w:tcW w:w="0" w:type="auto"/>
-            <w:vAlign w:val="center"/>
-            <w:hideMark/>
-          </w:tcPr>
-          <w:p>
-            <w:r>
-              <w:rPr>
-                <w:rFonts w:ascii="Apple Color Emoji" w:hAnsi="Apple Color Emoji" w:cs="Apple Color Emoji"/>
-              </w:rPr>
-              <w:t>✅</w:t>
-            </w:r>
-            <w:r>
-              <w:t xml:space="preserve"> Correct</w:t>
-            </w:r>
-          </w:p>
-        </w:tc>
-      </w:tr>
-      <w:tr>
-        <w:trPr>
-          <w:tblCellSpacing w:w="15" w:type="dxa"/>
-        </w:trPr>
-        <w:tc>
-          <w:tcPr>
-            <w:tcW w:w="0" w:type="auto"/>
-            <w:vAlign w:val="center"/>
-            <w:hideMark/>
-          </w:tcPr>
-          <w:p>
-            <w:r>
-              <w:t>8</w:t>
-            </w:r>
-          </w:p>
-        </w:tc>
-        <w:tc>
-          <w:tcPr>
-            <w:tcW w:w="0" w:type="auto"/>
-            <w:vAlign w:val="center"/>
-            <w:hideMark/>
-          </w:tcPr>
-          <w:p>
-            <w:r>
-              <w:t>Purpose of Access Work or School</w:t>
-            </w:r>
-          </w:p>
-        </w:tc>
-        <w:tc>
-          <w:tcPr>
-            <w:tcW w:w="0" w:type="auto"/>
-            <w:vAlign w:val="center"/>
-            <w:hideMark/>
-          </w:tcPr>
-          <w:p>
-            <w:r>
-              <w:t>B</w:t>
-            </w:r>
-          </w:p>
-        </w:tc>
-        <w:tc>
-          <w:tcPr>
-            <w:tcW w:w="0" w:type="auto"/>
-            <w:vAlign w:val="center"/>
-            <w:hideMark/>
-          </w:tcPr>
-          <w:p>
-            <w:r>
-              <w:rPr>
-                <w:rFonts w:ascii="Apple Color Emoji" w:hAnsi="Apple Color Emoji" w:cs="Apple Color Emoji"/>
-              </w:rPr>
-              <w:t>✅</w:t>
-            </w:r>
-            <w:r>
-              <w:t xml:space="preserve"> B</w:t>
-            </w:r>
-          </w:p>
-        </w:tc>
-        <w:tc>
-          <w:tcPr>
-            <w:tcW w:w="0" w:type="auto"/>
-            <w:vAlign w:val="center"/>
-            <w:hideMark/>
-          </w:tcPr>
-          <w:p>
-            <w:r>
-              <w:rPr>
-                <w:rFonts w:ascii="Apple Color Emoji" w:hAnsi="Apple Color Emoji" w:cs="Apple Color Emoji"/>
-              </w:rPr>
-              <w:t>✅</w:t>
-            </w:r>
-            <w:r>
-              <w:t xml:space="preserve"> Correct</w:t>
-            </w:r>
-          </w:p>
-        </w:tc>
-      </w:tr>
-      <w:tr>
-        <w:trPr>
-          <w:tblCellSpacing w:w="15" w:type="dxa"/>
-        </w:trPr>
-        <w:tc>
-          <w:tcPr>
-            <w:tcW w:w="0" w:type="auto"/>
-            <w:vAlign w:val="center"/>
-            <w:hideMark/>
-          </w:tcPr>
-          <w:p>
-            <w:r>
-              <w:t>9</w:t>
-            </w:r>
-          </w:p>
-        </w:tc>
-        <w:tc>
-          <w:tcPr>
-            <w:tcW w:w="0" w:type="auto"/>
-            <w:vAlign w:val="center"/>
-            <w:hideMark/>
-          </w:tcPr>
-          <w:p>
-            <w:r>
-              <w:t>Where to manage family and other users</w:t>
-            </w:r>
-          </w:p>
-        </w:tc>
-        <w:tc>
-          <w:tcPr>
-            <w:tcW w:w="0" w:type="auto"/>
-            <w:vAlign w:val="center"/>
-            <w:hideMark/>
-          </w:tcPr>
-          <w:p>
-            <w:r>
-              <w:t>C</w:t>
-            </w:r>
-          </w:p>
-        </w:tc>
-        <w:tc>
-          <w:tcPr>
-            <w:tcW w:w="0" w:type="auto"/>
-            <w:vAlign w:val="center"/>
-            <w:hideMark/>
-          </w:tcPr>
-          <w:p>
-            <w:r>
-              <w:rPr>
-                <w:rFonts w:ascii="Apple Color Emoji" w:hAnsi="Apple Color Emoji" w:cs="Apple Color Emoji"/>
-              </w:rPr>
-              <w:t>✅</w:t>
-            </w:r>
-            <w:r>
-              <w:t xml:space="preserve"> C</w:t>
-            </w:r>
-          </w:p>
-        </w:tc>
-        <w:tc>
-          <w:tcPr>
-            <w:tcW w:w="0" w:type="auto"/>
-            <w:vAlign w:val="center"/>
-            <w:hideMark/>
-          </w:tcPr>
-          <w:p>
-            <w:r>
-              <w:rPr>
-                <w:rFonts w:ascii="Apple Color Emoji" w:hAnsi="Apple Color Emoji" w:cs="Apple Color Emoji"/>
-              </w:rPr>
-              <w:t>✅</w:t>
-            </w:r>
-            <w:r>
-              <w:t xml:space="preserve"> Correct</w:t>
-            </w:r>
-          </w:p>
-        </w:tc>
-      </w:tr>
-      <w:tr>
-        <w:trPr>
-          <w:tblCellSpacing w:w="15" w:type="dxa"/>
-        </w:trPr>
-        <w:tc>
-          <w:tcPr>
-            <w:tcW w:w="0" w:type="auto"/>
-            <w:vAlign w:val="center"/>
-            <w:hideMark/>
-          </w:tcPr>
-          <w:p>
-            <w:r>
-              <w:t>10</w:t>
-            </w:r>
-          </w:p>
-        </w:tc>
-        <w:tc>
-          <w:tcPr>
-            <w:tcW w:w="0" w:type="auto"/>
-            <w:vAlign w:val="center"/>
-            <w:hideMark/>
-          </w:tcPr>
-          <w:p>
-            <w:r>
-              <w:t>What “Sync Your Settings” does</w:t>
-            </w:r>
-          </w:p>
-        </w:tc>
-        <w:tc>
-          <w:tcPr>
-            <w:tcW w:w="0" w:type="auto"/>
-            <w:vAlign w:val="center"/>
-            <w:hideMark/>
-          </w:tcPr>
-          <w:p>
-            <w:r>
-              <w:t>A</w:t>
-            </w:r>
-          </w:p>
-        </w:tc>
-        <w:tc>
-          <w:tcPr>
-            <w:tcW w:w="0" w:type="auto"/>
-            <w:vAlign w:val="center"/>
-            <w:hideMark/>
-          </w:tcPr>
-          <w:p>
-            <w:r>
-              <w:rPr>
-                <w:rFonts w:ascii="Apple Color Emoji" w:hAnsi="Apple Color Emoji" w:cs="Apple Color Emoji"/>
-              </w:rPr>
-              <w:t>❌</w:t>
-            </w:r>
-            <w:r>
-              <w:t xml:space="preserve"> C</w:t>
-            </w:r>
-          </w:p>
-        </w:tc>
-        <w:tc>
-          <w:tcPr>
-            <w:tcW w:w="0" w:type="auto"/>
-            <w:vAlign w:val="center"/>
-            <w:hideMark/>
-          </w:tcPr>
-          <w:p>
-            <w:r>
-              <w:rPr>
-                <w:rFonts w:ascii="Apple Color Emoji" w:hAnsi="Apple Color Emoji" w:cs="Apple Color Emoji"/>
-              </w:rPr>
-              <w:t>❌</w:t>
-            </w:r>
-            <w:r>
-              <w:t xml:space="preserve"> Incorrect</w:t>
-            </w:r>
-          </w:p>
-        </w:tc>
-      </w:tr>
-    </w:tbl>
-    <w:p>
-      <w:r>
-        <w:rPr>
-          <w:noProof/>
-        </w:rPr>
-        <w:pict w14:anchorId="03C16489">
-          <v:rect id="_x0000_i1030" alt="" style="width:468pt;height:.05pt;mso-width-percent:0;mso-height-percent:0;mso-width-percent:0;mso-height-percent:0" o:hralign="center" o:hrstd="t" o:hr="t" fillcolor="#a0a0a0" stroked="f"/>
-        </w:pict>
-      </w:r>
-    </w:p>
-    <w:p>
-      <w:pPr>
-        <w:rPr>
-          <w:b/>
-          <w:bCs/>
-        </w:rPr>
-      </w:pPr>
-      <w:r>
-        <w:rPr>
-          <w:rFonts w:ascii="Apple Color Emoji" w:hAnsi="Apple Color Emoji" w:cs="Apple Color Emoji"/>
-          <w:b/>
-          <w:bCs/>
-        </w:rPr>
-        <w:t>🏁</w:t>
-      </w:r>
-      <w:r>
-        <w:rPr>
-          <w:b/>
-          <w:bCs/>
-        </w:rPr>
-        <w:t xml:space="preserve"> Final Score: 8 / 10 – Great </w:t>
-      </w:r>
-      <w:proofErr w:type="gramStart"/>
-      <w:r>
-        <w:rPr>
-          <w:b/>
-          <w:bCs/>
-        </w:rPr>
-        <w:t>job!</w:t>
-      </w:r>
-      <w:r>
-        <w:rPr>
-          <w:rFonts w:ascii="Apple Color Emoji" w:hAnsi="Apple Color Emoji" w:cs="Apple Color Emoji"/>
-          <w:b/>
-          <w:bCs/>
-        </w:rPr>
-        <w:t>💪</w:t>
-      </w:r>
-      <w:proofErr w:type="gramEnd"/>
-    </w:p>
-    <w:p>
-      <w:r>
-        <w:rPr>
-          <w:noProof/>
-        </w:rPr>
-        <w:pict w14:anchorId="2D3A8342">
-          <v:rect id="_x0000_i1029" alt="" style="width:468pt;height:.05pt;mso-width-percent:0;mso-height-percent:0;mso-width-percent:0;mso-height-percent:0" o:hralign="center" o:hrstd="t" o:hr="t" fillcolor="#a0a0a0" stroked="f"/>
-        </w:pict>
-      </w:r>
-    </w:p>
-    <w:p>
-      <w:pPr>
-        <w:rPr>
-          <w:b/>
-          <w:bCs/>
-        </w:rPr>
-      </w:pPr>
-      <w:r>
-        <w:rPr>
-          <w:rFonts w:ascii="Apple Color Emoji" w:hAnsi="Apple Color Emoji" w:cs="Apple Color Emoji"/>
-          <w:b/>
-          <w:bCs/>
-        </w:rPr>
-        <w:t>❗</w:t>
-      </w:r>
-      <w:r>
-        <w:rPr>
-          <w:b/>
-          <w:bCs/>
-        </w:rPr>
-        <w:t xml:space="preserve"> Let’s Review the Missed Questions:</w:t>
-      </w:r>
-    </w:p>
-    <w:p>
-      <w:r>
-        <w:rPr>
-          <w:noProof/>
-        </w:rPr>
-        <w:pict w14:anchorId="38CA4A40">
-          <v:rect id="_x0000_i1028" alt="" style="width:468pt;height:.05pt;mso-width-percent:0;mso-height-percent:0;mso-width-percent:0;mso-height-percent:0" o:hralign="center" o:hrstd="t" o:hr="t" fillcolor="#a0a0a0" stroked="f"/>
-        </w:pict>
-      </w:r>
-    </w:p>
-    <w:p>
-      <w:r>
-        <w:rPr>
-          <w:rFonts w:ascii="Apple Color Emoji" w:hAnsi="Apple Color Emoji" w:cs="Apple Color Emoji"/>
-          <w:b/>
-          <w:bCs/>
-        </w:rPr>
-        <w:t>❌</w:t>
-      </w:r>
-      <w:r>
-        <w:rPr>
-          <w:b/>
-          <w:bCs/>
-        </w:rPr>
-        <w:t xml:space="preserve"> Q5 – Correct Answer: B</w:t>
-      </w:r>
-    </w:p>
-    <w:p>
-      <w:r>
-        <w:rPr>
-          <w:b/>
-          <w:bCs/>
-        </w:rPr>
-        <w:t>Privacy options</w:t>
-      </w:r>
-      <w:r>
-        <w:t xml:space="preserve"> like hiding the email address on the login screen are configured under </w:t>
-      </w:r>
-      <w:r>
-        <w:rPr>
-          <w:b/>
-          <w:bCs/>
-        </w:rPr>
-        <w:t>Sign-in Options &gt; Privacy</w:t>
-      </w:r>
-      <w:r>
-        <w:t xml:space="preserve"> settings, not “Email &amp; Accounts.”</w:t>
-      </w:r>
-    </w:p>
-    <w:p>
-      <w:r>
-        <w:rPr>
-          <w:noProof/>
-        </w:rPr>
-        <w:pict w14:anchorId="438F59D5">
-          <v:rect id="_x0000_i1027" alt="" style="width:468pt;height:.05pt;mso-width-percent:0;mso-height-percent:0;mso-width-percent:0;mso-height-percent:0" o:hralign="center" o:hrstd="t" o:hr="t" fillcolor="#a0a0a0" stroked="f"/>
-        </w:pict>
-      </w:r>
-    </w:p>
-    <w:p>
-      <w:r>
-        <w:rPr>
-          <w:rFonts w:ascii="Apple Color Emoji" w:hAnsi="Apple Color Emoji" w:cs="Apple Color Emoji"/>
-          <w:b/>
-          <w:bCs/>
-        </w:rPr>
-        <w:t>❌</w:t>
-      </w:r>
-      <w:r>
-        <w:rPr>
-          <w:b/>
-          <w:bCs/>
-        </w:rPr>
-        <w:t xml:space="preserve"> Q10 – Correct Answer: C</w:t>
-      </w:r>
-    </w:p>
-    <w:p>
-      <w:r>
-        <w:t xml:space="preserve">“Sync Your Settings” allows a </w:t>
-      </w:r>
-      <w:r>
-        <w:rPr>
-          <w:b/>
-          <w:bCs/>
-        </w:rPr>
-        <w:t>Microsoft account</w:t>
-      </w:r>
-      <w:r>
-        <w:t xml:space="preserve"> to </w:t>
-      </w:r>
-      <w:r>
-        <w:rPr>
-          <w:b/>
-          <w:bCs/>
-        </w:rPr>
-        <w:t>synchronize personalization and system preferences</w:t>
-      </w:r>
-      <w:r>
-        <w:t xml:space="preserve"> (themes, passwords, language) across all devices—not file backups.</w:t>
-      </w:r>
-    </w:p>
-    <w:p>
-      <w:r>
-        <w:rPr>
-          <w:noProof/>
-        </w:rPr>
-        <w:pict w14:anchorId="6D761F63">
-          <v:rect id="_x0000_i1026" alt="" style="width:468pt;height:.05pt;mso-width-percent:0;mso-height-percent:0;mso-width-percent:0;mso-height-percent:0" o:hralign="center" o:hrstd="t" o:hr="t" fillcolor="#a0a0a0" stroked="f"/>
-        </w:pict>
-      </w:r>
-    </w:p>
-    <w:p>
-      <w:pPr>
-        <w:rPr>
-          <w:b/>
-          <w:bCs/>
-        </w:rPr>
-      </w:pPr>
-      <w:r>
-        <w:rPr>
-          <w:rFonts w:ascii="Apple Color Emoji" w:hAnsi="Apple Color Emoji" w:cs="Apple Color Emoji"/>
-          <w:b/>
-          <w:bCs/>
-        </w:rPr>
-        <w:t>🔁</w:t>
-      </w:r>
-      <w:r>
-        <w:rPr>
-          <w:b/>
-          <w:bCs/>
-        </w:rPr>
-        <w:t xml:space="preserve"> Quick Recap – A.C.C.O.U.N.T.S.</w:t>
-      </w:r>
-    </w:p>
-    <w:tbl>
-      <w:tblPr>
-        <w:tblW w:w="0" w:type="auto"/>
-        <w:tblCellSpacing w:w="15" w:type="dxa"/>
-        <w:tblCellMar>
-          <w:top w:w="15" w:type="dxa"/>
-          <w:left w:w="15" w:type="dxa"/>
-          <w:bottom w:w="15" w:type="dxa"/>
-          <w:right w:w="15" w:type="dxa"/>
-        </w:tblCellMar>
-        <w:tblLook w:val="04A0" w:firstRow="1" w:lastRow="0" w:firstColumn="1" w:lastColumn="0" w:noHBand="0" w:noVBand="1"/>
-      </w:tblPr>
-      <w:tblGrid>
-        <w:gridCol w:w="1932"/>
-        <w:gridCol w:w="3990"/>
-      </w:tblGrid>
-      <w:tr>
-        <w:trPr>
-          <w:tblHeader/>
-          <w:tblCellSpacing w:w="15" w:type="dxa"/>
-        </w:trPr>
-        <w:tc>
-          <w:tcPr>
-            <w:tcW w:w="0" w:type="auto"/>
-            <w:vAlign w:val="center"/>
-            <w:hideMark/>
-          </w:tcPr>
-          <w:p>
-            <w:pPr>
-              <w:rPr>
-                <w:b/>
-                <w:bCs/>
-              </w:rPr>
-            </w:pPr>
-            <w:r>
-              <w:rPr>
-                <w:b/>
-                <w:bCs/>
-              </w:rPr>
-              <w:t>Feature</w:t>
-            </w:r>
-          </w:p>
-        </w:tc>
-        <w:tc>
-          <w:tcPr>
-            <w:tcW w:w="0" w:type="auto"/>
-            <w:vAlign w:val="center"/>
-            <w:hideMark/>
-          </w:tcPr>
-          <w:p>
-            <w:pPr>
-              <w:rPr>
-                <w:b/>
-                <w:bCs/>
-              </w:rPr>
-            </w:pPr>
-            <w:r>
-              <w:rPr>
-                <w:b/>
-                <w:bCs/>
-              </w:rPr>
-              <w:t>Purpose</w:t>
-            </w:r>
-          </w:p>
-        </w:tc>
-      </w:tr>
-      <w:tr>
-        <w:trPr>
-          <w:tblCellSpacing w:w="15" w:type="dxa"/>
-        </w:trPr>
-        <w:tc>
-          <w:tcPr>
-            <w:tcW w:w="0" w:type="auto"/>
-            <w:vAlign w:val="center"/>
-            <w:hideMark/>
-          </w:tcPr>
-          <w:p>
-            <w:r>
-              <w:rPr>
-                <w:b/>
-                <w:bCs/>
-              </w:rPr>
-              <w:t>A</w:t>
-            </w:r>
-            <w:r>
-              <w:t xml:space="preserve"> – Add Users</w:t>
-            </w:r>
-          </w:p>
-        </w:tc>
-        <w:tc>
-          <w:tcPr>
-            <w:tcW w:w="0" w:type="auto"/>
-            <w:vAlign w:val="center"/>
-            <w:hideMark/>
-          </w:tcPr>
-          <w:p>
-            <w:r>
-              <w:t>Add family or local accounts</w:t>
-            </w:r>
-          </w:p>
-        </w:tc>
-      </w:tr>
-      <w:tr>
-        <w:trPr>
-          <w:tblCellSpacing w:w="15" w:type="dxa"/>
-        </w:trPr>
-        <w:tc>
-          <w:tcPr>
-            <w:tcW w:w="0" w:type="auto"/>
-            <w:vAlign w:val="center"/>
-            <w:hideMark/>
-          </w:tcPr>
-          <w:p>
-            <w:r>
-              <w:rPr>
-                <w:b/>
-                <w:bCs/>
-              </w:rPr>
-              <w:t>C</w:t>
-            </w:r>
-            <w:r>
-              <w:t xml:space="preserve"> – Connect</w:t>
-            </w:r>
-          </w:p>
-        </w:tc>
-        <w:tc>
-          <w:tcPr>
-            <w:tcW w:w="0" w:type="auto"/>
-            <w:vAlign w:val="center"/>
-            <w:hideMark/>
-          </w:tcPr>
-          <w:p>
-            <w:r>
-              <w:t>Join domains (Access Work or School)</w:t>
-            </w:r>
-          </w:p>
-        </w:tc>
-      </w:tr>
-      <w:tr>
-        <w:trPr>
-          <w:tblCellSpacing w:w="15" w:type="dxa"/>
-        </w:trPr>
-        <w:tc>
-          <w:tcPr>
-            <w:tcW w:w="0" w:type="auto"/>
-            <w:vAlign w:val="center"/>
-            <w:hideMark/>
-          </w:tcPr>
-          <w:p>
-            <w:r>
-              <w:rPr>
-                <w:b/>
-                <w:bCs/>
-              </w:rPr>
-              <w:t>C</w:t>
-            </w:r>
-            <w:r>
-              <w:t xml:space="preserve"> – Credentials</w:t>
-            </w:r>
-          </w:p>
-        </w:tc>
-        <w:tc>
-          <w:tcPr>
-            <w:tcW w:w="0" w:type="auto"/>
-            <w:vAlign w:val="center"/>
-            <w:hideMark/>
-          </w:tcPr>
-          <w:p>
-            <w:r>
-              <w:t>Link email &amp; Microsoft services</w:t>
-            </w:r>
-          </w:p>
-        </w:tc>
-      </w:tr>
-      <w:tr>
-        <w:trPr>
-          <w:tblCellSpacing w:w="15" w:type="dxa"/>
-        </w:trPr>
-        <w:tc>
-          <w:tcPr>
-            <w:tcW w:w="0" w:type="auto"/>
-            <w:vAlign w:val="center"/>
-            <w:hideMark/>
-          </w:tcPr>
-          <w:p>
-            <w:r>
-              <w:rPr>
-                <w:b/>
-                <w:bCs/>
-              </w:rPr>
-              <w:t>O</w:t>
-            </w:r>
-            <w:r>
-              <w:t xml:space="preserve"> – Options</w:t>
-            </w:r>
-          </w:p>
-        </w:tc>
-        <w:tc>
-          <w:tcPr>
-            <w:tcW w:w="0" w:type="auto"/>
-            <w:vAlign w:val="center"/>
-            <w:hideMark/>
-          </w:tcPr>
-          <w:p>
-            <w:r>
-              <w:t>Set up sign-in methods (PIN, Hello)</w:t>
-            </w:r>
-          </w:p>
-        </w:tc>
-      </w:tr>
-      <w:tr>
-        <w:trPr>
-          <w:tblCellSpacing w:w="15" w:type="dxa"/>
-        </w:trPr>
-        <w:tc>
-          <w:tcPr>
-            <w:tcW w:w="0" w:type="auto"/>
-            <w:vAlign w:val="center"/>
-            <w:hideMark/>
-          </w:tcPr>
-          <w:p>
-            <w:r>
-              <w:rPr>
-                <w:b/>
-                <w:bCs/>
-              </w:rPr>
-              <w:t>U</w:t>
-            </w:r>
-            <w:r>
-              <w:t xml:space="preserve"> – User Info</w:t>
-            </w:r>
-          </w:p>
-        </w:tc>
-        <w:tc>
-          <w:tcPr>
-            <w:tcW w:w="0" w:type="auto"/>
-            <w:vAlign w:val="center"/>
-            <w:hideMark/>
-          </w:tcPr>
-          <w:p>
-            <w:r>
-              <w:t>Profile picture, account type</w:t>
-            </w:r>
-          </w:p>
-        </w:tc>
-      </w:tr>
-      <w:tr>
-        <w:trPr>
-          <w:tblCellSpacing w:w="15" w:type="dxa"/>
-        </w:trPr>
-        <w:tc>
-          <w:tcPr>
-            <w:tcW w:w="0" w:type="auto"/>
-            <w:vAlign w:val="center"/>
-            <w:hideMark/>
-          </w:tcPr>
-          <w:p>
-            <w:r>
-              <w:rPr>
-                <w:b/>
-                <w:bCs/>
-              </w:rPr>
-              <w:t>N</w:t>
-            </w:r>
-            <w:r>
-              <w:t xml:space="preserve"> – Network Sync</w:t>
-            </w:r>
-          </w:p>
-        </w:tc>
-        <w:tc>
-          <w:tcPr>
-            <w:tcW w:w="0" w:type="auto"/>
-            <w:vAlign w:val="center"/>
-            <w:hideMark/>
-          </w:tcPr>
-          <w:p>
-            <w:r>
-              <w:t>Apply settings across devices</w:t>
-            </w:r>
-          </w:p>
-        </w:tc>
-      </w:tr>
-      <w:tr>
-        <w:trPr>
-          <w:tblCellSpacing w:w="15" w:type="dxa"/>
-        </w:trPr>
-        <w:tc>
-          <w:tcPr>
-            <w:tcW w:w="0" w:type="auto"/>
-            <w:vAlign w:val="center"/>
-            <w:hideMark/>
-          </w:tcPr>
-          <w:p>
-            <w:r>
-              <w:rPr>
-                <w:b/>
-                <w:bCs/>
-              </w:rPr>
-              <w:t>T</w:t>
-            </w:r>
-            <w:r>
-              <w:t xml:space="preserve"> – Two-Factor</w:t>
-            </w:r>
-          </w:p>
-        </w:tc>
-        <w:tc>
-          <w:tcPr>
-            <w:tcW w:w="0" w:type="auto"/>
-            <w:vAlign w:val="center"/>
-            <w:hideMark/>
-          </w:tcPr>
-          <w:p>
-            <w:r>
-              <w:t>Use a security key (USB login cert)</w:t>
-            </w:r>
-          </w:p>
-        </w:tc>
-      </w:tr>
-      <w:tr>
-        <w:trPr>
-          <w:tblCellSpacing w:w="15" w:type="dxa"/>
-        </w:trPr>
-        <w:tc>
-          <w:tcPr>
-            <w:tcW w:w="0" w:type="auto"/>
-            <w:vAlign w:val="center"/>
-            <w:hideMark/>
-          </w:tcPr>
-          <w:p>
-            <w:r>
-              <w:rPr>
-                <w:b/>
-                <w:bCs/>
-              </w:rPr>
-              <w:t>S</w:t>
-            </w:r>
-            <w:r>
-              <w:t xml:space="preserve"> – Sign-in Privacy</w:t>
-            </w:r>
-          </w:p>
-        </w:tc>
-        <w:tc>
-          <w:tcPr>
-            <w:tcW w:w="0" w:type="auto"/>
-            <w:vAlign w:val="center"/>
-            <w:hideMark/>
-          </w:tcPr>
-          <w:p>
-            <w:r>
-              <w:t>Show/hide email, dynamic lock</w:t>
-            </w:r>
-          </w:p>
-        </w:tc>
-      </w:tr>
-    </w:tbl>
-    <w:p>
-      <w:r>
-        <w:rPr>
-          <w:noProof/>
-        </w:rPr>
-        <w:pict w14:anchorId="679EFF17">
           <v:rect id="_x0000_i1025" alt="" style="width:468pt;height:.05pt;mso-width-percent:0;mso-height-percent:0;mso-width-percent:0;mso-height-percent:0" o:hralign="center" o:hrstd="t" o:hr="t" fillcolor="#a0a0a0" stroked="f"/>
         </w:pict>
       </w:r>
     </w:p>
-    <w:p>
-      <w:r>
-        <w:t xml:space="preserve">Would you like a </w:t>
-      </w:r>
-      <w:r>
-        <w:rPr>
-          <w:b/>
-          <w:bCs/>
-        </w:rPr>
-        <w:t>scenario-based quiz</w:t>
-      </w:r>
-      <w:r>
-        <w:t xml:space="preserve"> next (e.g., “What would you configure if…”), or move on to another Settings section?</w:t>
-      </w:r>
-    </w:p>
-    <w:p/>
     <w:sectPr>
       <w:pgSz w:w="12240" w:h="15840"/>
       <w:pgMar w:top="720" w:right="720" w:bottom="720" w:left="720" w:header="720" w:footer="720" w:gutter="0"/>
@@ -7670,6 +5387,7 @@
   <w:style w:type="character" w:default="1" w:styleId="DefaultParagraphFont">
     <w:name w:val="Default Paragraph Font"/>
     <w:uiPriority w:val="1"/>
+    <w:semiHidden/>
     <w:unhideWhenUsed/>
   </w:style>
   <w:style w:type="table" w:default="1" w:styleId="TableNormal">
